--- a/cv/cvjoakimhentula.docx
+++ b/cv/cvjoakimhentula.docx
@@ -6,14 +6,13 @@
     <w:p>
       <w:pPr>
         <w:spacing w:lineRule="auto" w:after="100" w:line="240" w:before="100"/>
-        <w:ind w:left="-1" w:right="-1" w:hanging="1"/>
+        <w:ind w:left="0" w:firstLine="0" w:right="0"/>
       </w:pPr>
       <w:r>
         <w:rPr>
           <w:rFonts w:cs="Times New Roman" w:hAnsi="Times New Roman" w:eastAsia="Times New Roman" w:ascii="Times New Roman"/>
           <w:b w:val="1"/>
           <w:sz w:val="36"/>
-          <w:highlight w:val="none"/>
           <w:vertAlign w:val="baseline"/>
           <w:rtl w:val="0"/>
         </w:rPr>
@@ -23,14 +22,13 @@
     <w:p>
       <w:pPr>
         <w:spacing w:lineRule="auto" w:after="100" w:line="240" w:before="100"/>
-        <w:ind w:left="-1" w:right="-1" w:hanging="1"/>
+        <w:ind w:left="0" w:firstLine="0" w:right="0"/>
       </w:pPr>
       <w:r>
         <w:rPr>
           <w:rFonts w:cs="Times New Roman" w:hAnsi="Times New Roman" w:eastAsia="Times New Roman" w:ascii="Times New Roman"/>
           <w:b w:val="1"/>
           <w:sz w:val="26"/>
-          <w:highlight w:val="none"/>
           <w:vertAlign w:val="baseline"/>
           <w:rtl w:val="0"/>
         </w:rPr>
@@ -40,11 +38,10 @@
     <w:p>
       <w:pPr>
         <w:spacing w:lineRule="auto" w:after="100" w:line="240" w:before="100"/>
-        <w:ind w:left="-1" w:right="-1" w:hanging="1"/>
-      </w:pPr>
-      <w:r>
-        <w:rPr>
-          <w:highlight w:val="none"/>
+        <w:ind w:left="0" w:firstLine="0" w:right="0"/>
+      </w:pPr>
+      <w:r>
+        <w:rPr>
           <w:rtl w:val="0"/>
         </w:rPr>
         <w:t xml:space="preserve">Creating great games, working with talented people.</w:t>
@@ -58,25 +55,24 @@
     <w:p>
       <w:pPr>
         <w:spacing w:lineRule="auto" w:after="100" w:line="240" w:before="100"/>
-        <w:ind w:left="-1" w:right="-1" w:hanging="1"/>
-      </w:pPr>
-      <w:r>
-        <w:rPr>
-          <w:rtl w:val="0"/>
-        </w:rPr>
-      </w:r>
-    </w:p>
-    <w:p>
-      <w:pPr>
-        <w:spacing w:lineRule="auto" w:after="100" w:line="240" w:before="100"/>
-        <w:ind w:left="-1" w:right="-1" w:hanging="1"/>
+        <w:ind w:left="0" w:firstLine="0" w:right="0"/>
+      </w:pPr>
+      <w:r>
+        <w:rPr>
+          <w:rtl w:val="0"/>
+        </w:rPr>
+      </w:r>
+    </w:p>
+    <w:p>
+      <w:pPr>
+        <w:spacing w:lineRule="auto" w:after="100" w:line="240" w:before="100"/>
+        <w:ind w:left="0" w:firstLine="0" w:right="0"/>
       </w:pPr>
       <w:r>
         <w:rPr>
           <w:rFonts w:cs="Times New Roman" w:hAnsi="Times New Roman" w:eastAsia="Times New Roman" w:ascii="Times New Roman"/>
           <w:b w:val="1"/>
           <w:sz w:val="26"/>
-          <w:highlight w:val="none"/>
           <w:vertAlign w:val="baseline"/>
           <w:rtl w:val="0"/>
         </w:rPr>
@@ -86,13 +82,12 @@
     <w:p>
       <w:pPr>
         <w:spacing w:lineRule="auto" w:after="100" w:line="240" w:before="100"/>
-        <w:ind w:left="-1" w:right="-1" w:hanging="1"/>
+        <w:ind w:left="0" w:firstLine="0" w:right="0"/>
       </w:pPr>
       <w:r>
         <w:rPr>
           <w:rFonts w:cs="Times New Roman" w:hAnsi="Times New Roman" w:eastAsia="Times New Roman" w:ascii="Times New Roman"/>
           <w:sz w:val="24"/>
-          <w:highlight w:val="none"/>
           <w:vertAlign w:val="baseline"/>
           <w:rtl w:val="0"/>
         </w:rPr>
@@ -100,7 +95,6 @@
       </w:r>
       <w:r>
         <w:rPr>
-          <w:highlight w:val="none"/>
           <w:rtl w:val="0"/>
         </w:rPr>
         <w:t xml:space="preserve">five </w:t>
@@ -109,7 +103,6 @@
         <w:rPr>
           <w:rFonts w:cs="Times New Roman" w:hAnsi="Times New Roman" w:eastAsia="Times New Roman" w:ascii="Times New Roman"/>
           <w:sz w:val="24"/>
-          <w:highlight w:val="none"/>
           <w:vertAlign w:val="baseline"/>
           <w:rtl w:val="0"/>
         </w:rPr>
@@ -119,13 +112,12 @@
     <w:p>
       <w:pPr>
         <w:spacing w:lineRule="auto" w:after="100" w:line="240" w:before="100"/>
-        <w:ind w:left="-1" w:right="-1" w:hanging="1"/>
+        <w:ind w:left="0" w:firstLine="0" w:right="0"/>
       </w:pPr>
       <w:r>
         <w:rPr>
           <w:rFonts w:cs="Times New Roman" w:hAnsi="Times New Roman" w:eastAsia="Times New Roman" w:ascii="Times New Roman"/>
           <w:sz w:val="24"/>
-          <w:highlight w:val="none"/>
           <w:vertAlign w:val="baseline"/>
           <w:rtl w:val="0"/>
         </w:rPr>
@@ -135,25 +127,24 @@
     <w:p>
       <w:pPr>
         <w:spacing w:lineRule="auto" w:after="100" w:line="240" w:before="100"/>
-        <w:ind w:left="-1" w:right="-1" w:hanging="1"/>
-      </w:pPr>
-      <w:r>
-        <w:rPr>
-          <w:rtl w:val="0"/>
-        </w:rPr>
-      </w:r>
-    </w:p>
-    <w:p>
-      <w:pPr>
-        <w:spacing w:lineRule="auto" w:after="100" w:line="240" w:before="100"/>
-        <w:ind w:left="-1" w:right="-1" w:hanging="1"/>
+        <w:ind w:left="0" w:firstLine="0" w:right="0"/>
+      </w:pPr>
+      <w:r>
+        <w:rPr>
+          <w:rtl w:val="0"/>
+        </w:rPr>
+      </w:r>
+    </w:p>
+    <w:p>
+      <w:pPr>
+        <w:spacing w:lineRule="auto" w:after="100" w:line="240" w:before="100"/>
+        <w:ind w:left="0" w:firstLine="0" w:right="0"/>
       </w:pPr>
       <w:r>
         <w:rPr>
           <w:rFonts w:cs="Times New Roman" w:hAnsi="Times New Roman" w:eastAsia="Times New Roman" w:ascii="Times New Roman"/>
           <w:b w:val="1"/>
           <w:sz w:val="26"/>
-          <w:highlight w:val="none"/>
           <w:vertAlign w:val="baseline"/>
           <w:rtl w:val="0"/>
         </w:rPr>
@@ -167,11 +158,10 @@
           <w:numId w:val="1"/>
         </w:numPr>
         <w:spacing w:lineRule="auto" w:after="120" w:line="360" w:before="0"/>
-        <w:ind w:left="720" w:right="-1" w:hanging="360"/>
-      </w:pPr>
-      <w:r>
-        <w:rPr>
-          <w:highlight w:val="none"/>
+        <w:ind w:left="720" w:right="0" w:hanging="359"/>
+      </w:pPr>
+      <w:r>
+        <w:rPr>
           <w:rtl w:val="0"/>
         </w:rPr>
         <w:t xml:space="preserve">C++ (9 years)</w:t>
@@ -184,11 +174,10 @@
           <w:numId w:val="1"/>
         </w:numPr>
         <w:spacing w:lineRule="auto" w:after="120" w:line="360" w:before="0"/>
-        <w:ind w:left="720" w:right="-1" w:hanging="360"/>
-      </w:pPr>
-      <w:r>
-        <w:rPr>
-          <w:highlight w:val="none"/>
+        <w:ind w:left="720" w:right="0" w:hanging="359"/>
+      </w:pPr>
+      <w:r>
+        <w:rPr>
           <w:rtl w:val="0"/>
         </w:rPr>
         <w:t xml:space="preserve">C# (3 years)</w:t>
@@ -201,11 +190,10 @@
           <w:numId w:val="1"/>
         </w:numPr>
         <w:spacing w:lineRule="auto" w:after="120" w:line="360" w:before="0"/>
-        <w:ind w:left="720" w:right="-1" w:hanging="360"/>
-      </w:pPr>
-      <w:r>
-        <w:rPr>
-          <w:highlight w:val="none"/>
+        <w:ind w:left="720" w:right="0" w:hanging="359"/>
+      </w:pPr>
+      <w:r>
+        <w:rPr>
           <w:rtl w:val="0"/>
         </w:rPr>
         <w:t xml:space="preserve">Python (3 years)</w:t>
@@ -218,11 +206,10 @@
           <w:numId w:val="1"/>
         </w:numPr>
         <w:spacing w:lineRule="auto" w:after="120" w:line="360" w:before="0"/>
-        <w:ind w:left="720" w:right="-1" w:hanging="360"/>
-      </w:pPr>
-      <w:r>
-        <w:rPr>
-          <w:highlight w:val="none"/>
+        <w:ind w:left="720" w:right="0" w:hanging="359"/>
+      </w:pPr>
+      <w:r>
+        <w:rPr>
           <w:rtl w:val="0"/>
         </w:rPr>
         <w:t xml:space="preserve">Audio programming (in-house and AudioKinetic Wwise)</w:t>
@@ -235,14 +222,13 @@
           <w:numId w:val="1"/>
         </w:numPr>
         <w:spacing w:lineRule="auto" w:after="120" w:line="360" w:before="0"/>
-        <w:ind w:left="720" w:right="-1" w:hanging="360"/>
-      </w:pPr>
-      <w:r>
-        <w:rPr>
-          <w:highlight w:val="none"/>
-          <w:rtl w:val="0"/>
-        </w:rPr>
-        <w:t xml:space="preserve">Multi platform development: Xbox 360, PS3, GamesForWindows, Steam, including TRC/TCR compatability</w:t>
+        <w:ind w:left="720" w:right="0" w:hanging="359"/>
+      </w:pPr>
+      <w:r>
+        <w:rPr>
+          <w:rtl w:val="0"/>
+        </w:rPr>
+        <w:t xml:space="preserve">Multi platform development (Xbox 360, PS3, GamesForWindows, Steam, TRC/TCR compatability)</w:t>
       </w:r>
     </w:p>
     <w:p>
@@ -252,11 +238,10 @@
           <w:numId w:val="1"/>
         </w:numPr>
         <w:spacing w:lineRule="auto" w:after="120" w:line="360" w:before="0"/>
-        <w:ind w:left="720" w:right="-1" w:hanging="360"/>
-      </w:pPr>
-      <w:r>
-        <w:rPr>
-          <w:highlight w:val="none"/>
+        <w:ind w:left="720" w:right="0" w:hanging="359"/>
+      </w:pPr>
+      <w:r>
+        <w:rPr>
           <w:rtl w:val="0"/>
         </w:rPr>
         <w:t xml:space="preserve">Tools development (developed in house real time object editor)</w:t>
@@ -269,14 +254,13 @@
           <w:numId w:val="1"/>
         </w:numPr>
         <w:spacing w:lineRule="auto" w:after="120" w:line="360" w:before="0"/>
-        <w:ind w:left="720" w:right="-1" w:hanging="360"/>
-      </w:pPr>
-      <w:r>
-        <w:rPr>
-          <w:highlight w:val="none"/>
-          <w:rtl w:val="0"/>
-        </w:rPr>
-        <w:t xml:space="preserve">Network, RakNet and in-house solution (developed game level network serialisation)</w:t>
+        <w:ind w:left="720" w:right="0" w:hanging="359"/>
+      </w:pPr>
+      <w:r>
+        <w:rPr>
+          <w:rtl w:val="0"/>
+        </w:rPr>
+        <w:t xml:space="preserve">Network (in-house game level network serialisation and RakNet )</w:t>
       </w:r>
     </w:p>
     <w:p>
@@ -286,14 +270,13 @@
           <w:numId w:val="1"/>
         </w:numPr>
         <w:spacing w:lineRule="auto" w:after="120" w:line="360" w:before="0"/>
-        <w:ind w:left="720" w:right="-1" w:hanging="360"/>
-      </w:pPr>
-      <w:r>
-        <w:rPr>
-          <w:highlight w:val="none"/>
-          <w:rtl w:val="0"/>
-        </w:rPr>
-        <w:t xml:space="preserve">Physics, ODE and in-house solution</w:t>
+        <w:ind w:left="720" w:right="0" w:hanging="359"/>
+      </w:pPr>
+      <w:r>
+        <w:rPr>
+          <w:rtl w:val="0"/>
+        </w:rPr>
+        <w:t xml:space="preserve">Physics (in-house solution and ODE )</w:t>
       </w:r>
     </w:p>
     <w:p>
@@ -303,11 +286,10 @@
           <w:numId w:val="1"/>
         </w:numPr>
         <w:spacing w:lineRule="auto" w:after="120" w:line="360" w:before="0"/>
-        <w:ind w:left="720" w:right="-1" w:hanging="360"/>
-      </w:pPr>
-      <w:r>
-        <w:rPr>
-          <w:highlight w:val="none"/>
+        <w:ind w:left="720" w:right="0" w:hanging="359"/>
+      </w:pPr>
+      <w:r>
+        <w:rPr>
           <w:rtl w:val="0"/>
         </w:rPr>
         <w:t xml:space="preserve">Perforce</w:t>
@@ -320,11 +302,10 @@
           <w:numId w:val="1"/>
         </w:numPr>
         <w:spacing w:lineRule="auto" w:after="120" w:line="360" w:before="0"/>
-        <w:ind w:left="720" w:right="-1" w:hanging="360"/>
-      </w:pPr>
-      <w:r>
-        <w:rPr>
-          <w:highlight w:val="none"/>
+        <w:ind w:left="720" w:right="0" w:hanging="359"/>
+      </w:pPr>
+      <w:r>
+        <w:rPr>
           <w:rtl w:val="0"/>
         </w:rPr>
         <w:t xml:space="preserve">Has experience in various audio (Ableton Live, Cubase) and visual suites (Photoshop, Blender3D, 3DS Max)</w:t>
@@ -333,25 +314,24 @@
     <w:p>
       <w:pPr>
         <w:spacing w:lineRule="auto" w:after="100" w:line="240" w:before="100"/>
-        <w:ind w:left="-1" w:right="-1" w:hanging="1"/>
-      </w:pPr>
-      <w:r>
-        <w:rPr>
-          <w:rtl w:val="0"/>
-        </w:rPr>
-      </w:r>
-    </w:p>
-    <w:p>
-      <w:pPr>
-        <w:spacing w:lineRule="auto" w:after="100" w:line="240" w:before="100"/>
-        <w:ind w:left="-1" w:right="-1" w:hanging="1"/>
+        <w:ind w:left="0" w:firstLine="0" w:right="0"/>
+      </w:pPr>
+      <w:r>
+        <w:rPr>
+          <w:rtl w:val="0"/>
+        </w:rPr>
+      </w:r>
+    </w:p>
+    <w:p>
+      <w:pPr>
+        <w:spacing w:lineRule="auto" w:after="100" w:line="240" w:before="100"/>
+        <w:ind w:left="0" w:firstLine="0" w:right="0"/>
       </w:pPr>
       <w:r>
         <w:rPr>
           <w:rFonts w:cs="Times New Roman" w:hAnsi="Times New Roman" w:eastAsia="Times New Roman" w:ascii="Times New Roman"/>
           <w:b w:val="1"/>
           <w:sz w:val="26"/>
-          <w:highlight w:val="none"/>
           <w:vertAlign w:val="baseline"/>
           <w:rtl w:val="0"/>
         </w:rPr>
@@ -361,7 +341,7 @@
     <w:p>
       <w:pPr>
         <w:spacing w:lineRule="auto" w:after="0"/>
-        <w:ind w:left="720" w:right="-1" w:hanging="360"/>
+        <w:ind w:left="720" w:right="0" w:hanging="359"/>
       </w:pPr>
       <w:r>
         <w:rPr>
@@ -376,11 +356,10 @@
           <w:numId w:val="2"/>
         </w:numPr>
         <w:spacing w:lineRule="auto" w:after="0" w:line="276"/>
-        <w:ind w:left="720" w:right="-1" w:hanging="360"/>
-      </w:pPr>
-      <w:r>
-        <w:rPr>
-          <w:highlight w:val="none"/>
+        <w:ind w:left="720" w:right="0" w:hanging="359"/>
+      </w:pPr>
+      <w:r>
+        <w:rPr>
           <w:rtl w:val="0"/>
         </w:rPr>
         <w:t xml:space="preserve">2011-2012, Codemasters, Audio programmer - GRID 2</w:t>
@@ -395,11 +374,10 @@
           <w:numId w:val="2"/>
         </w:numPr>
         <w:spacing w:lineRule="auto" w:after="0" w:line="276"/>
-        <w:ind w:left="720" w:right="-1" w:hanging="360"/>
-      </w:pPr>
-      <w:r>
-        <w:rPr>
-          <w:highlight w:val="none"/>
+        <w:ind w:left="720" w:right="0" w:hanging="359"/>
+      </w:pPr>
+      <w:r>
+        <w:rPr>
           <w:rtl w:val="0"/>
         </w:rPr>
         <w:t xml:space="preserve">2010-2011, Codemasters, Audio programmer - DiRT: Showdown</w:t>
@@ -414,11 +392,10 @@
           <w:numId w:val="2"/>
         </w:numPr>
         <w:spacing w:lineRule="auto" w:after="0" w:line="276"/>
-        <w:ind w:left="720" w:hanging="360"/>
-      </w:pPr>
-      <w:r>
-        <w:rPr>
-          <w:highlight w:val="none"/>
+        <w:ind w:left="720" w:hanging="359"/>
+      </w:pPr>
+      <w:r>
+        <w:rPr>
           <w:rtl w:val="0"/>
         </w:rPr>
         <w:t xml:space="preserve">   2009 - 2010, Codemasters, Game programmer - DiRT3</w:t>
@@ -433,11 +410,10 @@
           <w:numId w:val="2"/>
         </w:numPr>
         <w:spacing w:lineRule="auto" w:after="0" w:line="276"/>
-        <w:ind w:left="720" w:right="-1" w:hanging="360"/>
-      </w:pPr>
-      <w:r>
-        <w:rPr>
-          <w:highlight w:val="none"/>
+        <w:ind w:left="720" w:right="0" w:hanging="359"/>
+      </w:pPr>
+      <w:r>
+        <w:rPr>
           <w:vertAlign w:val="baseline"/>
           <w:rtl w:val="0"/>
         </w:rPr>
@@ -445,14 +421,12 @@
       </w:r>
       <w:r>
         <w:rPr>
-          <w:highlight w:val="none"/>
           <w:rtl w:val="0"/>
         </w:rPr>
         <w:t xml:space="preserve">09</w:t>
       </w:r>
       <w:r>
         <w:rPr>
-          <w:highlight w:val="none"/>
           <w:vertAlign w:val="baseline"/>
           <w:rtl w:val="0"/>
         </w:rPr>
@@ -460,14 +434,12 @@
       </w:r>
       <w:r>
         <w:rPr>
-          <w:highlight w:val="none"/>
           <w:rtl w:val="0"/>
         </w:rPr>
         <w:br w:type="textWrapping"/>
       </w:r>
       <w:r>
         <w:rPr>
-          <w:highlight w:val="none"/>
           <w:vertAlign w:val="baseline"/>
           <w:rtl w:val="0"/>
         </w:rPr>
@@ -481,11 +453,10 @@
           <w:numId w:val="2"/>
         </w:numPr>
         <w:spacing w:lineRule="auto" w:after="0" w:line="276"/>
-        <w:ind w:left="720" w:right="-1" w:hanging="360"/>
-      </w:pPr>
-      <w:r>
-        <w:rPr>
-          <w:highlight w:val="none"/>
+        <w:ind w:left="720" w:right="0" w:hanging="359"/>
+      </w:pPr>
+      <w:r>
+        <w:rPr>
           <w:vertAlign w:val="baseline"/>
           <w:rtl w:val="0"/>
         </w:rPr>
@@ -493,14 +464,12 @@
       </w:r>
       <w:r>
         <w:rPr>
-          <w:highlight w:val="none"/>
           <w:rtl w:val="0"/>
         </w:rPr>
         <w:br w:type="textWrapping"/>
       </w:r>
       <w:r>
         <w:rPr>
-          <w:highlight w:val="none"/>
           <w:vertAlign w:val="baseline"/>
           <w:rtl w:val="0"/>
         </w:rPr>
@@ -508,14 +477,12 @@
       </w:r>
       <w:r>
         <w:rPr>
-          <w:highlight w:val="none"/>
           <w:rtl w:val="0"/>
         </w:rPr>
         <w:t xml:space="preserve">s.</w:t>
       </w:r>
       <w:r>
         <w:rPr>
-          <w:highlight w:val="none"/>
           <w:vertAlign w:val="baseline"/>
           <w:rtl w:val="0"/>
         </w:rPr>
@@ -525,25 +492,24 @@
     <w:p>
       <w:pPr>
         <w:spacing w:lineRule="auto" w:after="100" w:line="240" w:before="100"/>
-        <w:ind w:left="-1" w:right="-1" w:hanging="1"/>
-      </w:pPr>
-      <w:r>
-        <w:rPr>
-          <w:rtl w:val="0"/>
-        </w:rPr>
-      </w:r>
-    </w:p>
-    <w:p>
-      <w:pPr>
-        <w:spacing w:lineRule="auto" w:after="100" w:line="240" w:before="100"/>
-        <w:ind w:left="-1" w:right="-1" w:hanging="1"/>
+        <w:ind w:left="0" w:firstLine="0" w:right="0"/>
+      </w:pPr>
+      <w:r>
+        <w:rPr>
+          <w:rtl w:val="0"/>
+        </w:rPr>
+      </w:r>
+    </w:p>
+    <w:p>
+      <w:pPr>
+        <w:spacing w:lineRule="auto" w:after="100" w:line="240" w:before="100"/>
+        <w:ind w:left="0" w:firstLine="0" w:right="0"/>
       </w:pPr>
       <w:r>
         <w:rPr>
           <w:rFonts w:cs="Times New Roman" w:hAnsi="Times New Roman" w:eastAsia="Times New Roman" w:ascii="Times New Roman"/>
           <w:b w:val="1"/>
           <w:sz w:val="26"/>
-          <w:highlight w:val="none"/>
           <w:vertAlign w:val="baseline"/>
           <w:rtl w:val="0"/>
         </w:rPr>
@@ -553,11 +519,10 @@
     <w:p>
       <w:pPr>
         <w:spacing w:lineRule="auto" w:after="100" w:line="240" w:before="100"/>
-        <w:ind w:left="-1" w:right="-1" w:hanging="1"/>
-      </w:pPr>
-      <w:r>
-        <w:rPr>
-          <w:highlight w:val="none"/>
+        <w:ind w:left="0" w:firstLine="0" w:right="0"/>
+      </w:pPr>
+      <w:r>
+        <w:rPr>
           <w:rtl w:val="0"/>
         </w:rPr>
         <w:t xml:space="preserve">Created in house component based game system, supporting replay and network serialisation, that has subsequently been used by multiple teams on multiple projects.</w:t>
@@ -566,25 +531,24 @@
     <w:p>
       <w:pPr>
         <w:spacing w:lineRule="auto" w:after="100" w:line="240" w:before="100"/>
-        <w:ind w:left="-1" w:right="-1" w:hanging="1"/>
-      </w:pPr>
-      <w:r>
-        <w:rPr>
-          <w:rtl w:val="0"/>
-        </w:rPr>
-      </w:r>
-    </w:p>
-    <w:p>
-      <w:pPr>
-        <w:spacing w:lineRule="auto" w:after="100" w:line="240" w:before="100"/>
-        <w:ind w:left="-1" w:right="-1" w:hanging="1"/>
+        <w:ind w:left="0" w:firstLine="0" w:right="0"/>
+      </w:pPr>
+      <w:r>
+        <w:rPr>
+          <w:rtl w:val="0"/>
+        </w:rPr>
+      </w:r>
+    </w:p>
+    <w:p>
+      <w:pPr>
+        <w:spacing w:lineRule="auto" w:after="100" w:line="240" w:before="100"/>
+        <w:ind w:left="0" w:firstLine="0" w:right="0"/>
       </w:pPr>
       <w:r>
         <w:rPr>
           <w:rFonts w:cs="Times New Roman" w:hAnsi="Times New Roman" w:eastAsia="Times New Roman" w:ascii="Times New Roman"/>
           <w:b w:val="1"/>
           <w:sz w:val="26"/>
-          <w:highlight w:val="none"/>
           <w:vertAlign w:val="baseline"/>
           <w:rtl w:val="0"/>
         </w:rPr>
@@ -594,13 +558,12 @@
     <w:p>
       <w:pPr>
         <w:spacing w:lineRule="auto" w:after="120" w:line="240" w:before="0"/>
-        <w:ind w:left="-1" w:right="-1" w:hanging="1"/>
+        <w:ind w:left="0" w:firstLine="0" w:right="0"/>
       </w:pPr>
       <w:r>
         <w:rPr>
           <w:rFonts w:cs="Times New Roman" w:hAnsi="Times New Roman" w:eastAsia="Times New Roman" w:ascii="Times New Roman"/>
           <w:sz w:val="24"/>
-          <w:highlight w:val="none"/>
           <w:vertAlign w:val="baseline"/>
           <w:rtl w:val="0"/>
         </w:rPr>
@@ -610,25 +573,24 @@
     <w:p>
       <w:pPr>
         <w:spacing w:lineRule="auto" w:after="100" w:line="240" w:before="100"/>
-        <w:ind w:left="-1" w:right="-1" w:hanging="1"/>
-      </w:pPr>
-      <w:r>
-        <w:rPr>
-          <w:rtl w:val="0"/>
-        </w:rPr>
-      </w:r>
-    </w:p>
-    <w:p>
-      <w:pPr>
-        <w:spacing w:lineRule="auto" w:after="100" w:line="240" w:before="100"/>
-        <w:ind w:left="-1" w:right="-1" w:hanging="1"/>
+        <w:ind w:left="0" w:firstLine="0" w:right="0"/>
+      </w:pPr>
+      <w:r>
+        <w:rPr>
+          <w:rtl w:val="0"/>
+        </w:rPr>
+      </w:r>
+    </w:p>
+    <w:p>
+      <w:pPr>
+        <w:spacing w:lineRule="auto" w:after="100" w:line="240" w:before="100"/>
+        <w:ind w:left="0" w:firstLine="0" w:right="0"/>
       </w:pPr>
       <w:r>
         <w:rPr>
           <w:rFonts w:cs="Times New Roman" w:hAnsi="Times New Roman" w:eastAsia="Times New Roman" w:ascii="Times New Roman"/>
           <w:b w:val="1"/>
           <w:sz w:val="26"/>
-          <w:highlight w:val="none"/>
           <w:vertAlign w:val="baseline"/>
           <w:rtl w:val="0"/>
         </w:rPr>
@@ -637,11 +599,10 @@
     </w:p>
     <w:p>
       <w:pPr>
-        <w:ind w:left="-1" w:right="-1" w:hanging="1"/>
-      </w:pPr>
-      <w:r>
-        <w:rPr>
-          <w:highlight w:val="none"/>
+        <w:ind w:left="0" w:firstLine="0" w:right="0"/>
+      </w:pPr>
+      <w:r>
+        <w:rPr>
           <w:vertAlign w:val="baseline"/>
           <w:rtl w:val="0"/>
         </w:rPr>
@@ -651,25 +612,24 @@
     <w:p>
       <w:pPr>
         <w:spacing w:lineRule="auto" w:after="100" w:line="240" w:before="100"/>
-        <w:ind w:left="-1" w:right="-1" w:hanging="1"/>
-      </w:pPr>
-      <w:r>
-        <w:rPr>
-          <w:rtl w:val="0"/>
-        </w:rPr>
-      </w:r>
-    </w:p>
-    <w:p>
-      <w:pPr>
-        <w:spacing w:lineRule="auto" w:after="100" w:line="240" w:before="100"/>
-        <w:ind w:left="-1" w:right="-1" w:hanging="1"/>
+        <w:ind w:left="0" w:firstLine="0" w:right="0"/>
+      </w:pPr>
+      <w:r>
+        <w:rPr>
+          <w:rtl w:val="0"/>
+        </w:rPr>
+      </w:r>
+    </w:p>
+    <w:p>
+      <w:pPr>
+        <w:spacing w:lineRule="auto" w:after="100" w:line="240" w:before="100"/>
+        <w:ind w:left="0" w:firstLine="0" w:right="0"/>
       </w:pPr>
       <w:r>
         <w:rPr>
           <w:rFonts w:cs="Times New Roman" w:hAnsi="Times New Roman" w:eastAsia="Times New Roman" w:ascii="Times New Roman"/>
           <w:b w:val="1"/>
           <w:sz w:val="26"/>
-          <w:highlight w:val="none"/>
           <w:vertAlign w:val="baseline"/>
           <w:rtl w:val="0"/>
         </w:rPr>
@@ -678,11 +638,10 @@
     </w:p>
     <w:p>
       <w:pPr>
-        <w:ind w:left="-1" w:right="-1" w:hanging="1"/>
-      </w:pPr>
-      <w:r>
-        <w:rPr>
-          <w:highlight w:val="none"/>
+        <w:ind w:left="0" w:firstLine="0" w:right="0"/>
+      </w:pPr>
+      <w:r>
+        <w:rPr>
           <w:vertAlign w:val="baseline"/>
           <w:rtl w:val="0"/>
         </w:rPr>
@@ -692,25 +651,24 @@
     <w:p>
       <w:pPr>
         <w:spacing w:lineRule="auto" w:after="100" w:line="240" w:before="100"/>
-        <w:ind w:left="-1" w:right="-1" w:hanging="1"/>
-      </w:pPr>
-      <w:r>
-        <w:rPr>
-          <w:rtl w:val="0"/>
-        </w:rPr>
-      </w:r>
-    </w:p>
-    <w:p>
-      <w:pPr>
-        <w:spacing w:lineRule="auto" w:after="100" w:line="240" w:before="100"/>
-        <w:ind w:left="-1" w:right="-1" w:hanging="1"/>
+        <w:ind w:left="0" w:firstLine="0" w:right="0"/>
+      </w:pPr>
+      <w:r>
+        <w:rPr>
+          <w:rtl w:val="0"/>
+        </w:rPr>
+      </w:r>
+    </w:p>
+    <w:p>
+      <w:pPr>
+        <w:spacing w:lineRule="auto" w:after="100" w:line="240" w:before="100"/>
+        <w:ind w:left="0" w:firstLine="0" w:right="0"/>
       </w:pPr>
       <w:r>
         <w:rPr>
           <w:rFonts w:cs="Times New Roman" w:hAnsi="Times New Roman" w:eastAsia="Times New Roman" w:ascii="Times New Roman"/>
           <w:b w:val="1"/>
           <w:sz w:val="26"/>
-          <w:highlight w:val="none"/>
           <w:vertAlign w:val="baseline"/>
           <w:rtl w:val="0"/>
         </w:rPr>
@@ -719,11 +677,10 @@
     </w:p>
     <w:p>
       <w:pPr>
-        <w:ind w:left="-1" w:right="-1" w:hanging="1"/>
-      </w:pPr>
-      <w:r>
-        <w:rPr>
-          <w:highlight w:val="none"/>
+        <w:ind w:left="0" w:firstLine="0" w:right="0"/>
+      </w:pPr>
+      <w:r>
+        <w:rPr>
           <w:vertAlign w:val="baseline"/>
           <w:rtl w:val="0"/>
         </w:rPr>
@@ -735,7 +692,6 @@
             <w:rFonts w:cs="Times New Roman" w:hAnsi="Times New Roman" w:eastAsia="Times New Roman" w:ascii="Times New Roman"/>
             <w:color w:val="0000ff"/>
             <w:sz w:val="20"/>
-            <w:highlight w:val="none"/>
             <w:u w:val="single"/>
             <w:vertAlign w:val="baseline"/>
             <w:rtl w:val="0"/>
@@ -745,7 +701,6 @@
       </w:hyperlink>
       <w:r>
         <w:rPr>
-          <w:highlight w:val="none"/>
           <w:vertAlign w:val="baseline"/>
           <w:rtl w:val="0"/>
         </w:rPr>
@@ -800,13 +755,12 @@
               <w:tab w:val="right" w:pos="9072"/>
             </w:tabs>
             <w:spacing w:lineRule="auto" w:after="0" w:line="240" w:before="0"/>
-            <w:ind w:left="-1" w:right="-1" w:hanging="1"/>
+            <w:ind w:left="0" w:firstLine="0" w:right="0"/>
           </w:pPr>
           <w:r>
             <w:rPr>
               <w:rFonts w:cs="Times New Roman" w:hAnsi="Times New Roman" w:eastAsia="Times New Roman" w:ascii="Times New Roman"/>
               <w:sz w:val="24"/>
-              <w:highlight w:val="none"/>
               <w:vertAlign w:val="baseline"/>
               <w:rtl w:val="0"/>
             </w:rPr>
@@ -814,7 +768,6 @@
           </w:r>
           <w:r>
             <w:rPr>
-              <w:highlight w:val="none"/>
               <w:rtl w:val="0"/>
             </w:rPr>
             <w:t xml:space="preserve">07910-390 599</w:t>
@@ -823,7 +776,6 @@
             <w:rPr>
               <w:rFonts w:cs="Times New Roman" w:hAnsi="Times New Roman" w:eastAsia="Times New Roman" w:ascii="Times New Roman"/>
               <w:sz w:val="24"/>
-              <w:highlight w:val="none"/>
               <w:vertAlign w:val="baseline"/>
               <w:rtl w:val="0"/>
             </w:rPr>
@@ -836,7 +788,6 @@
                 <w:rFonts w:cs="Times New Roman" w:hAnsi="Times New Roman" w:eastAsia="Times New Roman" w:ascii="Times New Roman"/>
                 <w:color w:val="0000ff"/>
                 <w:sz w:val="20"/>
-                <w:highlight w:val="none"/>
                 <w:u w:val="single"/>
                 <w:vertAlign w:val="baseline"/>
                 <w:rtl w:val="0"/>
@@ -848,7 +799,6 @@
             <w:rPr>
               <w:rFonts w:cs="Times New Roman" w:hAnsi="Times New Roman" w:eastAsia="Times New Roman" w:ascii="Times New Roman"/>
               <w:sz w:val="24"/>
-              <w:highlight w:val="none"/>
               <w:vertAlign w:val="baseline"/>
               <w:rtl w:val="0"/>
             </w:rPr>
@@ -861,7 +811,6 @@
                 <w:rFonts w:cs="Times New Roman" w:hAnsi="Times New Roman" w:eastAsia="Times New Roman" w:ascii="Times New Roman"/>
                 <w:color w:val="0000ff"/>
                 <w:sz w:val="24"/>
-                <w:highlight w:val="none"/>
                 <w:u w:val="single"/>
                 <w:vertAlign w:val="baseline"/>
                 <w:rtl w:val="0"/>
@@ -890,12 +839,11 @@
         <w:p>
           <w:pPr>
             <w:spacing w:lineRule="auto" w:after="100" w:before="100"/>
-            <w:ind w:left="-1" w:right="-1" w:hanging="1"/>
+            <w:ind w:left="0" w:firstLine="0" w:right="0"/>
             <w:jc w:val="right"/>
           </w:pPr>
           <w:r>
             <w:rPr>
-              <w:highlight w:val="none"/>
               <w:vertAlign w:val="baseline"/>
               <w:rtl w:val="0"/>
             </w:rPr>
@@ -904,14 +852,12 @@
           </w:r>
           <w:r>
             <w:rPr>
-              <w:highlight w:val="none"/>
               <w:rtl w:val="0"/>
             </w:rPr>
             <w:t xml:space="preserve">8a Church Lane</w:t>
           </w:r>
           <w:r>
             <w:rPr>
-              <w:highlight w:val="none"/>
               <w:vertAlign w:val="baseline"/>
               <w:rtl w:val="0"/>
             </w:rPr>
@@ -920,14 +866,12 @@
           </w:r>
           <w:r>
             <w:rPr>
-              <w:highlight w:val="none"/>
               <w:rtl w:val="0"/>
             </w:rPr>
             <w:t xml:space="preserve">7JT</w:t>
           </w:r>
           <w:r>
             <w:rPr>
-              <w:highlight w:val="none"/>
               <w:vertAlign w:val="baseline"/>
               <w:rtl w:val="0"/>
             </w:rPr>
@@ -947,7 +891,7 @@
         <w:tab w:val="right" w:pos="9072"/>
       </w:tabs>
       <w:spacing w:lineRule="auto" w:after="0" w:line="240" w:before="0"/>
-      <w:ind w:left="-1" w:right="-1" w:hanging="1"/>
+      <w:ind w:left="0" w:firstLine="0" w:right="0"/>
     </w:pPr>
     <w:r>
       <w:rPr>
@@ -976,7 +920,6 @@
         <w:strike w:val="0"/>
         <w:color w:val="000000"/>
         <w:sz w:val="24"/>
-        <w:highlight w:val="none"/>
         <w:u w:val="none"/>
         <w:vertAlign w:val="baseline"/>
       </w:rPr>
@@ -996,7 +939,6 @@
         <w:strike w:val="0"/>
         <w:color w:val="000000"/>
         <w:sz w:val="24"/>
-        <w:highlight w:val="none"/>
         <w:u w:val="none"/>
         <w:vertAlign w:val="baseline"/>
       </w:rPr>
@@ -1016,7 +958,6 @@
         <w:strike w:val="0"/>
         <w:color w:val="000000"/>
         <w:sz w:val="24"/>
-        <w:highlight w:val="none"/>
         <w:u w:val="none"/>
         <w:vertAlign w:val="baseline"/>
       </w:rPr>
@@ -1036,7 +977,6 @@
         <w:strike w:val="0"/>
         <w:color w:val="000000"/>
         <w:sz w:val="24"/>
-        <w:highlight w:val="none"/>
         <w:u w:val="none"/>
         <w:vertAlign w:val="baseline"/>
       </w:rPr>
@@ -1056,7 +996,6 @@
         <w:strike w:val="0"/>
         <w:color w:val="000000"/>
         <w:sz w:val="24"/>
-        <w:highlight w:val="none"/>
         <w:u w:val="none"/>
         <w:vertAlign w:val="baseline"/>
       </w:rPr>
@@ -1076,7 +1015,6 @@
         <w:strike w:val="0"/>
         <w:color w:val="000000"/>
         <w:sz w:val="24"/>
-        <w:highlight w:val="none"/>
         <w:u w:val="none"/>
         <w:vertAlign w:val="baseline"/>
       </w:rPr>
@@ -1096,7 +1034,6 @@
         <w:strike w:val="0"/>
         <w:color w:val="000000"/>
         <w:sz w:val="24"/>
-        <w:highlight w:val="none"/>
         <w:u w:val="none"/>
         <w:vertAlign w:val="baseline"/>
       </w:rPr>
@@ -1116,7 +1053,6 @@
         <w:strike w:val="0"/>
         <w:color w:val="000000"/>
         <w:sz w:val="24"/>
-        <w:highlight w:val="none"/>
         <w:u w:val="none"/>
         <w:vertAlign w:val="baseline"/>
       </w:rPr>
@@ -1136,7 +1072,6 @@
         <w:strike w:val="0"/>
         <w:color w:val="000000"/>
         <w:sz w:val="24"/>
-        <w:highlight w:val="none"/>
         <w:u w:val="none"/>
         <w:vertAlign w:val="baseline"/>
       </w:rPr>
@@ -1158,7 +1093,6 @@
         <w:strike w:val="0"/>
         <w:color w:val="000000"/>
         <w:sz w:val="24"/>
-        <w:highlight w:val="none"/>
         <w:u w:val="none"/>
         <w:vertAlign w:val="baseline"/>
       </w:rPr>
@@ -1178,7 +1112,6 @@
         <w:strike w:val="0"/>
         <w:color w:val="000000"/>
         <w:sz w:val="24"/>
-        <w:highlight w:val="none"/>
         <w:u w:val="none"/>
         <w:vertAlign w:val="baseline"/>
       </w:rPr>
@@ -1198,7 +1131,6 @@
         <w:strike w:val="0"/>
         <w:color w:val="000000"/>
         <w:sz w:val="24"/>
-        <w:highlight w:val="none"/>
         <w:u w:val="none"/>
         <w:vertAlign w:val="baseline"/>
       </w:rPr>
@@ -1218,7 +1150,6 @@
         <w:strike w:val="0"/>
         <w:color w:val="000000"/>
         <w:sz w:val="24"/>
-        <w:highlight w:val="none"/>
         <w:u w:val="none"/>
         <w:vertAlign w:val="baseline"/>
       </w:rPr>
@@ -1238,7 +1169,6 @@
         <w:strike w:val="0"/>
         <w:color w:val="000000"/>
         <w:sz w:val="24"/>
-        <w:highlight w:val="none"/>
         <w:u w:val="none"/>
         <w:vertAlign w:val="baseline"/>
       </w:rPr>
@@ -1258,7 +1188,6 @@
         <w:strike w:val="0"/>
         <w:color w:val="000000"/>
         <w:sz w:val="24"/>
-        <w:highlight w:val="none"/>
         <w:u w:val="none"/>
         <w:vertAlign w:val="baseline"/>
       </w:rPr>
@@ -1278,7 +1207,6 @@
         <w:strike w:val="0"/>
         <w:color w:val="000000"/>
         <w:sz w:val="24"/>
-        <w:highlight w:val="none"/>
         <w:u w:val="none"/>
         <w:vertAlign w:val="baseline"/>
       </w:rPr>
@@ -1298,7 +1226,6 @@
         <w:strike w:val="0"/>
         <w:color w:val="000000"/>
         <w:sz w:val="24"/>
-        <w:highlight w:val="none"/>
         <w:u w:val="none"/>
         <w:vertAlign w:val="baseline"/>
       </w:rPr>
@@ -1318,7 +1245,6 @@
         <w:strike w:val="0"/>
         <w:color w:val="000000"/>
         <w:sz w:val="24"/>
-        <w:highlight w:val="none"/>
         <w:u w:val="none"/>
         <w:vertAlign w:val="baseline"/>
       </w:rPr>
@@ -1339,7 +1265,7 @@
     <w:name w:val="normal"/>
     <w:pPr>
       <w:spacing w:lineRule="auto" w:after="240" w:line="240" w:before="0"/>
-      <w:ind w:left="-1" w:right="-1" w:hanging="1"/>
+      <w:ind w:left="0" w:firstLine="0" w:right="0"/>
       <w:jc w:val="left"/>
     </w:pPr>
     <w:rPr>
@@ -1350,7 +1276,6 @@
       <w:strike w:val="0"/>
       <w:color w:val="000000"/>
       <w:sz w:val="24"/>
-      <w:highlight w:val="none"/>
       <w:u w:val="none"/>
       <w:vertAlign w:val="baseline"/>
     </w:rPr>
@@ -1365,7 +1290,6 @@
     <w:rPr>
       <w:b w:val="1"/>
       <w:sz w:val="48"/>
-      <w:highlight w:val="none"/>
     </w:rPr>
   </w:style>
   <w:style w:styleId="Heading2" w:type="paragraph">
@@ -1378,7 +1302,6 @@
     <w:rPr>
       <w:b w:val="1"/>
       <w:sz w:val="36"/>
-      <w:highlight w:val="none"/>
     </w:rPr>
   </w:style>
   <w:style w:styleId="Heading3" w:type="paragraph">
@@ -1391,7 +1314,6 @@
     <w:rPr>
       <w:b w:val="1"/>
       <w:sz w:val="28"/>
-      <w:highlight w:val="none"/>
     </w:rPr>
   </w:style>
   <w:style w:styleId="Heading4" w:type="paragraph">
@@ -1404,7 +1326,6 @@
     <w:rPr>
       <w:b w:val="1"/>
       <w:sz w:val="24"/>
-      <w:highlight w:val="none"/>
     </w:rPr>
   </w:style>
   <w:style w:styleId="Heading5" w:type="paragraph">
@@ -1417,7 +1338,6 @@
     <w:rPr>
       <w:b w:val="1"/>
       <w:sz w:val="22"/>
-      <w:highlight w:val="none"/>
     </w:rPr>
   </w:style>
   <w:style w:styleId="Heading6" w:type="paragraph">
@@ -1430,7 +1350,6 @@
     <w:rPr>
       <w:b w:val="1"/>
       <w:sz w:val="20"/>
-      <w:highlight w:val="none"/>
     </w:rPr>
   </w:style>
   <w:style w:styleId="Title" w:type="paragraph">
@@ -1443,7 +1362,6 @@
     <w:rPr>
       <w:b w:val="1"/>
       <w:sz w:val="72"/>
-      <w:highlight w:val="none"/>
     </w:rPr>
   </w:style>
   <w:style w:styleId="Subtitle" w:type="paragraph">
@@ -1458,7 +1376,6 @@
       <w:i w:val="1"/>
       <w:color w:val="666666"/>
       <w:sz w:val="48"/>
-      <w:highlight w:val="none"/>
     </w:rPr>
   </w:style>
 </w:styles>

--- a/cv/cvjoakimhentula.docx
+++ b/cv/cvjoakimhentula.docx
@@ -37,11 +37,9 @@
         <w:spacing w:before="100" w:after="100"/>
         <w:contextualSpacing w:val="0"/>
       </w:pPr>
-      <w:proofErr w:type="gramStart"/>
       <w:r>
         <w:t>Creating great games, working with talented people.</w:t>
       </w:r>
-      <w:proofErr w:type="gramEnd"/>
     </w:p>
     <w:p>
       <w:pPr>
@@ -70,7 +68,6 @@
         <w:spacing w:before="100" w:after="100"/>
         <w:contextualSpacing w:val="0"/>
       </w:pPr>
-      <w:proofErr w:type="gramStart"/>
       <w:r>
         <w:t xml:space="preserve">A programmer with </w:t>
       </w:r>
@@ -78,19 +75,7 @@
         <w:t>eight</w:t>
       </w:r>
       <w:r>
-        <w:t xml:space="preserve"> years of professional games development experience.</w:t>
-      </w:r>
-      <w:proofErr w:type="gramEnd"/>
-      <w:r>
-        <w:t xml:space="preserve"> </w:t>
-      </w:r>
-      <w:proofErr w:type="gramStart"/>
-      <w:r>
-        <w:t>Disciplined, hard working and with a knack for problem solving.</w:t>
-      </w:r>
-      <w:proofErr w:type="gramEnd"/>
-      <w:r>
-        <w:t xml:space="preserve"> Does not back down from a challenge and is able to learn, understand and apply new technologies in a well organized and efficient manner.</w:t>
+        <w:t xml:space="preserve"> years of professional games development experience. Disciplined, hard working and with a knack for problem solving. Does not back down from a challenge and is able to learn, understand and apply new technologies in a well organized and efficient manner.</w:t>
       </w:r>
     </w:p>
     <w:p>
@@ -177,23 +162,7 @@
         <w:ind w:hanging="359"/>
       </w:pPr>
       <w:r>
-        <w:t xml:space="preserve">Audio programming (in-house and </w:t>
-      </w:r>
-      <w:proofErr w:type="spellStart"/>
-      <w:r>
-        <w:t>AudioKinetic</w:t>
-      </w:r>
-      <w:proofErr w:type="spellEnd"/>
-      <w:r>
-        <w:t xml:space="preserve"> </w:t>
-      </w:r>
-      <w:proofErr w:type="spellStart"/>
-      <w:r>
-        <w:t>Wwise</w:t>
-      </w:r>
-      <w:proofErr w:type="spellEnd"/>
-      <w:r>
-        <w:t>)</w:t>
+        <w:t>Audio programming (in-house and AudioKinetic Wwise)</w:t>
       </w:r>
     </w:p>
     <w:p>
@@ -210,7 +179,7 @@
         <w:t>Tools development (in house real time object editor</w:t>
       </w:r>
       <w:r>
-        <w:t>, audio pipeline/</w:t>
+        <w:t>, audio pipeline</w:t>
       </w:r>
       <w:r>
         <w:t>)</w:t>
@@ -255,31 +224,13 @@
         <w:ind w:hanging="359"/>
       </w:pPr>
       <w:r>
-        <w:t>Has experience in various audio (</w:t>
-      </w:r>
-      <w:proofErr w:type="spellStart"/>
-      <w:r>
-        <w:t>Ableton</w:t>
-      </w:r>
-      <w:proofErr w:type="spellEnd"/>
-      <w:r>
-        <w:t xml:space="preserve"> Live, </w:t>
-      </w:r>
-      <w:proofErr w:type="spellStart"/>
+        <w:t xml:space="preserve">Has experience in various audio (Ableton Live, </w:t>
+      </w:r>
       <w:r>
         <w:t>Cubase</w:t>
       </w:r>
-      <w:proofErr w:type="spellEnd"/>
-      <w:r>
-        <w:t>) and visual suites (Blender3D, 3DS Max/</w:t>
-      </w:r>
-      <w:proofErr w:type="spellStart"/>
-      <w:r>
-        <w:t>MAXScript</w:t>
-      </w:r>
-      <w:proofErr w:type="spellEnd"/>
-      <w:r>
-        <w:t>)</w:t>
+      <w:r>
+        <w:t>) and visual suites (Blender3D, 3DS Max/MAXScript)</w:t>
       </w:r>
     </w:p>
     <w:p>
@@ -322,15 +273,7 @@
         <w:ind w:hanging="359"/>
       </w:pPr>
       <w:r>
-        <w:t xml:space="preserve">2015-Present, </w:t>
-      </w:r>
-      <w:proofErr w:type="spellStart"/>
-      <w:r>
-        <w:t>Codemasters</w:t>
-      </w:r>
-      <w:proofErr w:type="spellEnd"/>
-      <w:r>
-        <w:t>, Audio programmer – Dirt Rally</w:t>
+        <w:t>2015-Present, Codemasters, Audio programmer – Dirt Rally</w:t>
       </w:r>
       <w:r>
         <w:br/>
@@ -354,15 +297,7 @@
         <w:ind w:hanging="359"/>
       </w:pPr>
       <w:r>
-        <w:t xml:space="preserve">2014-2015, </w:t>
-      </w:r>
-      <w:proofErr w:type="spellStart"/>
-      <w:r>
-        <w:t>Codemasters</w:t>
-      </w:r>
-      <w:proofErr w:type="spellEnd"/>
-      <w:r>
-        <w:t>, Unity programmer – Undisclosed</w:t>
+        <w:t>2014-2015, Codemasters, Unity programmer – Undisclosed</w:t>
       </w:r>
       <w:r>
         <w:br/>
@@ -386,21 +321,8 @@
         <w:t>2014</w:t>
       </w:r>
       <w:r>
-        <w:t xml:space="preserve">, </w:t>
-      </w:r>
-      <w:proofErr w:type="spellStart"/>
-      <w:r>
-        <w:t>Codemasters</w:t>
-      </w:r>
-      <w:proofErr w:type="spellEnd"/>
-      <w:r>
-        <w:t xml:space="preserve">, Audio programmer - GRID </w:t>
-      </w:r>
-      <w:proofErr w:type="spellStart"/>
-      <w:r>
-        <w:t>Autosport</w:t>
-      </w:r>
-      <w:proofErr w:type="spellEnd"/>
+        <w:t>, Codemasters, Audio programmer - GRID Autosport</w:t>
+      </w:r>
       <w:r>
         <w:br/>
         <w:t xml:space="preserve">Revamped audio damage systems, audio system optimisations, implemented hot </w:t>
@@ -424,26 +346,11 @@
         <w:ind w:hanging="359"/>
       </w:pPr>
       <w:r>
-        <w:t xml:space="preserve">2011-2012, </w:t>
-      </w:r>
-      <w:proofErr w:type="spellStart"/>
-      <w:r>
-        <w:t>Codemasters</w:t>
-      </w:r>
-      <w:proofErr w:type="spellEnd"/>
-      <w:r>
-        <w:t>, Audio programmer - GRID 2</w:t>
+        <w:t>2011-2012, Codemasters, Audio programmer - GRID 2</w:t>
       </w:r>
       <w:r>
         <w:br/>
-      </w:r>
-      <w:proofErr w:type="gramStart"/>
-      <w:r>
-        <w:t>Created</w:t>
-      </w:r>
-      <w:proofErr w:type="gramEnd"/>
-      <w:r>
-        <w:t xml:space="preserve"> audio mark up tool with real time in game editing, assisted in integrating 3rd party audio middleware.</w:t>
+        <w:t>Created audio mark up tool with real time in game editing, assisted in integrating 3rd party audio middleware.</w:t>
       </w:r>
     </w:p>
     <w:p>
@@ -457,23 +364,7 @@
         <w:ind w:hanging="359"/>
       </w:pPr>
       <w:r>
-        <w:t xml:space="preserve">2010-2011, </w:t>
-      </w:r>
-      <w:proofErr w:type="spellStart"/>
-      <w:r>
-        <w:t>Codemasters</w:t>
-      </w:r>
-      <w:proofErr w:type="spellEnd"/>
-      <w:r>
-        <w:t xml:space="preserve">, Audio programmer - </w:t>
-      </w:r>
-      <w:proofErr w:type="spellStart"/>
-      <w:r>
-        <w:t>DiRT</w:t>
-      </w:r>
-      <w:proofErr w:type="spellEnd"/>
-      <w:r>
-        <w:t>: Showdown</w:t>
+        <w:t>2010-2011, Codemasters, Audio programmer - DiRT: Showdown</w:t>
       </w:r>
       <w:r>
         <w:br/>
@@ -491,15 +382,7 @@
         <w:ind w:hanging="359"/>
       </w:pPr>
       <w:r>
-        <w:t xml:space="preserve">   2009 - 2010, </w:t>
-      </w:r>
-      <w:proofErr w:type="spellStart"/>
-      <w:r>
-        <w:t>Codemasters</w:t>
-      </w:r>
-      <w:proofErr w:type="spellEnd"/>
-      <w:r>
-        <w:t>, Game programmer - DiRT3</w:t>
+        <w:t xml:space="preserve">   2009 - 2010, Codemasters, Game programmer - DiRT3</w:t>
       </w:r>
       <w:r>
         <w:br/>
@@ -517,15 +400,7 @@
         <w:ind w:hanging="359"/>
       </w:pPr>
       <w:r>
-        <w:t xml:space="preserve">   2008 - 2009, </w:t>
-      </w:r>
-      <w:proofErr w:type="spellStart"/>
-      <w:r>
-        <w:t>Codemasters</w:t>
-      </w:r>
-      <w:proofErr w:type="spellEnd"/>
-      <w:r>
-        <w:t xml:space="preserve">, Game programmer - Colin McRae: DiRT2 </w:t>
+        <w:t xml:space="preserve">   2008 - 2009, Codemasters, Game programmer - Colin McRae: DiRT2 </w:t>
       </w:r>
       <w:r>
         <w:br/>
@@ -543,41 +418,12 @@
         <w:ind w:hanging="359"/>
       </w:pPr>
       <w:r>
-        <w:t xml:space="preserve">  2007 - 2008, </w:t>
-      </w:r>
-      <w:proofErr w:type="spellStart"/>
-      <w:r>
-        <w:t>Codemasters</w:t>
-      </w:r>
-      <w:proofErr w:type="spellEnd"/>
-      <w:r>
-        <w:t xml:space="preserve">, Game programmer - </w:t>
-      </w:r>
-      <w:proofErr w:type="spellStart"/>
-      <w:r>
-        <w:t>RaceDriver</w:t>
-      </w:r>
-      <w:proofErr w:type="spellEnd"/>
-      <w:r>
-        <w:t>: GRID</w:t>
+        <w:t xml:space="preserve">  2007 - 2008, Codemasters, Game programmer - RaceDriver: GRID</w:t>
       </w:r>
       <w:r>
         <w:br/>
-        <w:t xml:space="preserve">Created ghost-lap recording/playback system and PC installer, </w:t>
-      </w:r>
-      <w:proofErr w:type="spellStart"/>
-      <w:r>
-        <w:t>refactored</w:t>
-      </w:r>
-      <w:proofErr w:type="spellEnd"/>
-      <w:r>
-        <w:t xml:space="preserve"> save systems, integrated Games For Windows</w:t>
-      </w:r>
-      <w:proofErr w:type="gramStart"/>
-      <w:r>
-        <w:t>..</w:t>
-      </w:r>
-      <w:proofErr w:type="gramEnd"/>
+        <w:t>Created ghost-lap recording/playback system and PC installer, refactored save systems, integrated Games For Windows..</w:t>
+      </w:r>
     </w:p>
     <w:p>
       <w:pPr>
@@ -656,15 +502,7 @@
         <w:contextualSpacing w:val="0"/>
       </w:pPr>
       <w:r>
-        <w:t xml:space="preserve">2004 - 2007, University of </w:t>
-      </w:r>
-      <w:proofErr w:type="spellStart"/>
-      <w:r>
-        <w:t>Skövde</w:t>
-      </w:r>
-      <w:proofErr w:type="spellEnd"/>
-      <w:r>
-        <w:t xml:space="preserve"> - Computer Game Development - Programming (Degree of Bachelor of Science with a major in Computer Science)</w:t>
+        <w:t>2004 - 2007, University of Skövde - Computer Game Development - Programming (Degree of Bachelor of Science with a major in Computer Science)</w:t>
       </w:r>
     </w:p>
     <w:p>
@@ -932,15 +770,7 @@
           </w:r>
           <w:r>
             <w:br/>
-            <w:t xml:space="preserve">4 </w:t>
-          </w:r>
-          <w:proofErr w:type="spellStart"/>
-          <w:r>
-            <w:t>Hitchman</w:t>
-          </w:r>
-          <w:proofErr w:type="spellEnd"/>
-          <w:r>
-            <w:t xml:space="preserve"> Mews</w:t>
+            <w:t>4 Hitchman Mews</w:t>
           </w:r>
           <w:r>
             <w:br/>

--- a/cv/cvjoakimhentula.docx
+++ b/cv/cvjoakimhentula.docx
@@ -273,6 +273,9 @@
         <w:ind w:hanging="359"/>
       </w:pPr>
       <w:r>
+        <w:t xml:space="preserve">   </w:t>
+      </w:r>
+      <w:r>
         <w:t>2015-Present, Codemasters, Audio programmer – Dirt Rally</w:t>
       </w:r>
       <w:r>
@@ -297,6 +300,9 @@
         <w:ind w:hanging="359"/>
       </w:pPr>
       <w:r>
+        <w:t xml:space="preserve">   </w:t>
+      </w:r>
+      <w:r>
         <w:t>2014-2015, Codemasters, Unity programmer – Undisclosed</w:t>
       </w:r>
       <w:r>
@@ -315,6 +321,9 @@
         <w:ind w:hanging="359"/>
       </w:pPr>
       <w:r>
+        <w:t xml:space="preserve">   </w:t>
+      </w:r>
+      <w:r>
         <w:t>2012-</w:t>
       </w:r>
       <w:r>
@@ -330,9 +339,6 @@
       <w:r>
         <w:lastRenderedPageBreak/>
         <w:t>reload solution for audio data.</w:t>
-      </w:r>
-      <w:r>
-        <w:br/>
       </w:r>
     </w:p>
     <w:p>
@@ -346,6 +352,9 @@
         <w:ind w:hanging="359"/>
       </w:pPr>
       <w:r>
+        <w:t xml:space="preserve">   </w:t>
+      </w:r>
+      <w:r>
         <w:t>2011-2012, Codemasters, Audio programmer - GRID 2</w:t>
       </w:r>
       <w:r>
@@ -364,6 +373,9 @@
         <w:ind w:hanging="359"/>
       </w:pPr>
       <w:r>
+        <w:t xml:space="preserve">   </w:t>
+      </w:r>
+      <w:r>
         <w:t>2010-2011, Codemasters, Audio programmer - DiRT: Showdown</w:t>
       </w:r>
       <w:r>
@@ -382,7 +394,10 @@
         <w:ind w:hanging="359"/>
       </w:pPr>
       <w:r>
-        <w:t xml:space="preserve">   2009 - 2010, Codemasters, Game programmer - DiRT3</w:t>
+        <w:t xml:space="preserve">   </w:t>
+      </w:r>
+      <w:r>
+        <w:t>2009 - 2010, Codemasters, Game programmer - DiRT3</w:t>
       </w:r>
       <w:r>
         <w:br/>
